--- a/22 Exemples d’activités autour de l’internet/PLAN_2018_MG.docx
+++ b/22 Exemples d’activités autour de l’internet/PLAN_2018_MG.docx
@@ -55,15 +55,7 @@
         <w:t>u est un ensemble interconnecté. D</w:t>
       </w:r>
       <w:r>
-        <w:t>ans le cadre d’un réseau informatique, c’est un ensemble de machine électronique (ordinateur, serveur, téléphone, montre connecté</w:t>
-      </w:r>
-      <w:proofErr w:type="gramStart"/>
-      <w:r>
-        <w:t>,…)</w:t>
-      </w:r>
-      <w:proofErr w:type="gramEnd"/>
-      <w:r>
-        <w:t xml:space="preserve"> qui sont connecté</w:t>
+        <w:t>ans le cadre d’un réseau informatique, c’est un ensemble de machine électronique (ordinateur, serveur, téléphone, montre connecté,…) qui sont connecté</w:t>
       </w:r>
       <w:r>
         <w:t>e</w:t>
@@ -83,35 +75,7 @@
         <w:rPr>
           <w:i/>
         </w:rPr>
-        <w:t>LAN</w:t>
-      </w:r>
-      <w:proofErr w:type="gramStart"/>
-      <w:r>
-        <w:rPr>
-          <w:i/>
-        </w:rPr>
-        <w:t>,MAN,WAN</w:t>
-      </w:r>
-      <w:proofErr w:type="gramEnd"/>
-      <w:r>
-        <w:rPr>
-          <w:i/>
-        </w:rPr>
-        <w:t xml:space="preserve"> : </w:t>
-      </w:r>
-      <w:proofErr w:type="spellStart"/>
-      <w:r>
-        <w:rPr>
-          <w:i/>
-        </w:rPr>
-        <w:t>Kesako</w:t>
-      </w:r>
-      <w:proofErr w:type="spellEnd"/>
-      <w:r>
-        <w:rPr>
-          <w:i/>
-        </w:rPr>
-        <w:t xml:space="preserve"> ? </w:t>
+        <w:t xml:space="preserve">LAN,MAN,WAN : Kesako ? </w:t>
       </w:r>
     </w:p>
     <w:p/>
@@ -165,7 +129,6 @@
           <w:numId w:val="2"/>
         </w:numPr>
       </w:pPr>
-      <w:proofErr w:type="spellStart"/>
       <w:r>
         <w:rPr>
           <w:b/>
@@ -173,11 +136,7 @@
         <w:t>M</w:t>
       </w:r>
       <w:r>
-        <w:t>etropolitan</w:t>
-      </w:r>
-      <w:proofErr w:type="spellEnd"/>
-      <w:r>
-        <w:t xml:space="preserve"> </w:t>
+        <w:t xml:space="preserve">etropolitan </w:t>
       </w:r>
       <w:r>
         <w:rPr>
@@ -327,15 +286,7 @@
         <w:t>car</w:t>
       </w:r>
       <w:r>
-        <w:t xml:space="preserve"> c’est le protocole qui va </w:t>
-      </w:r>
-      <w:proofErr w:type="gramStart"/>
-      <w:r>
-        <w:t>dicter</w:t>
-      </w:r>
-      <w:proofErr w:type="gramEnd"/>
-      <w:r>
-        <w:t xml:space="preserve"> les règles de communication entre les terminaux, qu’ils soient basé</w:t>
+        <w:t xml:space="preserve"> c’est le protocole qui va dicter les règles de communication entre les terminaux, qu’ils soient basé</w:t>
       </w:r>
       <w:r>
         <w:t>s</w:t>
@@ -1425,15 +1376,7 @@
           </w:tcPr>
           <w:p>
             <w:r>
-              <w:t>TCP</w:t>
-            </w:r>
-            <w:proofErr w:type="gramStart"/>
-            <w:r>
-              <w:t>,UDP</w:t>
-            </w:r>
-            <w:proofErr w:type="gramEnd"/>
-            <w:r>
-              <w:t>, …</w:t>
+              <w:t>TCP,UDP, …</w:t>
             </w:r>
           </w:p>
         </w:tc>
@@ -1479,15 +1422,7 @@
           </w:tcPr>
           <w:p>
             <w:r>
-              <w:t xml:space="preserve">Ethernet, </w:t>
-            </w:r>
-            <w:proofErr w:type="spellStart"/>
-            <w:r>
-              <w:t>Token</w:t>
-            </w:r>
-            <w:proofErr w:type="spellEnd"/>
-            <w:r>
-              <w:t xml:space="preserve"> Ring</w:t>
+              <w:t>Ethernet, Token Ring</w:t>
             </w:r>
           </w:p>
         </w:tc>
@@ -1510,15 +1445,7 @@
           </w:tcPr>
           <w:p>
             <w:r>
-              <w:t xml:space="preserve">Fibre, ADLS, </w:t>
-            </w:r>
-            <w:proofErr w:type="gramStart"/>
-            <w:r>
-              <w:t>ondes ,</w:t>
-            </w:r>
-            <w:proofErr w:type="gramEnd"/>
-            <w:r>
-              <w:t>…</w:t>
+              <w:t>Fibre, ADLS, ondes ,…</w:t>
             </w:r>
           </w:p>
         </w:tc>
@@ -1771,34 +1698,10 @@
     </w:p>
     <w:p>
       <w:r>
-        <w:t xml:space="preserve">Pour transmettre une information d’un terminal A à un terminal B, il faut donc trouver le plus court chemin à travers ce graphe, on appelle ça « le routage ». (Cf. </w:t>
-      </w:r>
-      <w:proofErr w:type="spellStart"/>
-      <w:r>
-        <w:t>Dijkstra</w:t>
-      </w:r>
-      <w:proofErr w:type="spellEnd"/>
-      <w:r>
-        <w:t xml:space="preserve"> programme </w:t>
-      </w:r>
-      <w:proofErr w:type="gramStart"/>
-      <w:r>
-        <w:t>ES</w:t>
-      </w:r>
-      <w:proofErr w:type="gramEnd"/>
-      <w:r>
-        <w:t>, même si les algorithmes de routage utilisés sont bien plus efficaces et complexes).</w:t>
-      </w:r>
-      <w:r>
-        <w:t xml:space="preserve"> Le routage est un </w:t>
-      </w:r>
-      <w:proofErr w:type="gramStart"/>
-      <w:r>
-        <w:t>enjeux</w:t>
-      </w:r>
-      <w:proofErr w:type="gramEnd"/>
-      <w:r>
-        <w:t xml:space="preserve"> primaire sur un réseau comme internet, car les communications y sont extrêmement nombre à un même instant t. Il y a donc des problèmes de blocage. </w:t>
+        <w:t>Pour transmettre une information d’un terminal A à un terminal B, il faut donc trouver le plus court chemin à travers ce graphe, on appelle ça « le routage ». (Cf. Dijkstra programme ES, même si les algorithmes de routage utilisés sont bien plus efficaces et complexes).</w:t>
+      </w:r>
+      <w:r>
+        <w:t xml:space="preserve"> Le routage est un enjeux primaire sur un réseau comme internet, car les communications y sont extrêmement nombre à un même instant t. Il y a donc des problèmes de blocage. </w:t>
       </w:r>
     </w:p>
     <w:p>
@@ -1964,15 +1867,7 @@
         <w:t>sont</w:t>
       </w:r>
       <w:r>
-        <w:t xml:space="preserve"> sous la forme </w:t>
-      </w:r>
-      <w:proofErr w:type="spellStart"/>
-      <w:r>
-        <w:t>xxx.xxx.xxx.xxx</w:t>
-      </w:r>
-      <w:proofErr w:type="spellEnd"/>
-      <w:r>
-        <w:t xml:space="preserve"> </w:t>
+        <w:t xml:space="preserve"> sous la forme xxx.xxx.xxx.xxx </w:t>
       </w:r>
       <w:r>
         <w:t>où</w:t>
@@ -2209,15 +2104,7 @@
     <w:p/>
     <w:p>
       <w:r>
-        <w:t xml:space="preserve">Le web est né en 1989 à la frontière franco-Suisse, au CERN, lorsque l’informaticien Tim </w:t>
-      </w:r>
-      <w:proofErr w:type="spellStart"/>
-      <w:r>
-        <w:t>Berners</w:t>
-      </w:r>
-      <w:proofErr w:type="spellEnd"/>
-      <w:r>
-        <w:t>-Lee décide de créer un système hypertexte pour que les collaborateurs s’échange</w:t>
+        <w:t>Le web est né en 1989 à la frontière franco-Suisse, au CERN, lorsque l’informaticien Tim Berners-Lee décide de créer un système hypertexte pour que les collaborateurs s’échange</w:t>
       </w:r>
       <w:r>
         <w:t>nt</w:t>
@@ -2233,15 +2120,7 @@
     </w:p>
     <w:p>
       <w:r>
-        <w:t xml:space="preserve">En 1994 on </w:t>
-      </w:r>
-      <w:proofErr w:type="spellStart"/>
-      <w:r>
-        <w:t>recence</w:t>
-      </w:r>
-      <w:proofErr w:type="spellEnd"/>
-      <w:r>
-        <w:t xml:space="preserve"> 130 sites internet</w:t>
+        <w:t>En 1994 on recence 130 sites internet</w:t>
       </w:r>
     </w:p>
     <w:p>
@@ -2575,7 +2454,6 @@
       <w:r>
         <w:t xml:space="preserve">ext </w:t>
       </w:r>
-      <w:proofErr w:type="spellStart"/>
       <w:r>
         <w:rPr>
           <w:b/>
@@ -2583,11 +2461,7 @@
         <w:t>M</w:t>
       </w:r>
       <w:r>
-        <w:t>arkup</w:t>
-      </w:r>
-      <w:proofErr w:type="spellEnd"/>
-      <w:r>
-        <w:t xml:space="preserve"> </w:t>
+        <w:t xml:space="preserve">arkup </w:t>
       </w:r>
       <w:r>
         <w:rPr>
@@ -2607,7 +2481,6 @@
       <w:r>
         <w:t xml:space="preserve"> (</w:t>
       </w:r>
-      <w:proofErr w:type="spellStart"/>
       <w:r>
         <w:rPr>
           <w:b/>
@@ -2615,11 +2488,7 @@
         <w:t>C</w:t>
       </w:r>
       <w:r>
-        <w:t>ascading</w:t>
-      </w:r>
-      <w:proofErr w:type="spellEnd"/>
-      <w:r>
-        <w:t xml:space="preserve"> </w:t>
+        <w:t xml:space="preserve">ascading </w:t>
       </w:r>
       <w:r>
         <w:rPr>
@@ -2630,7 +2499,6 @@
       <w:r>
         <w:t xml:space="preserve">tyle </w:t>
       </w:r>
-      <w:proofErr w:type="spellStart"/>
       <w:r>
         <w:rPr>
           <w:b/>
@@ -2638,11 +2506,7 @@
         <w:t>S</w:t>
       </w:r>
       <w:r>
-        <w:t>heet</w:t>
-      </w:r>
-      <w:proofErr w:type="spellEnd"/>
-      <w:r>
-        <w:t xml:space="preserve">). </w:t>
+        <w:t xml:space="preserve">heet). </w:t>
       </w:r>
     </w:p>
     <w:p/>
@@ -2862,14 +2726,12 @@
       <w:r>
         <w:t xml:space="preserve">. Par exemple sur </w:t>
       </w:r>
-      <w:proofErr w:type="spellStart"/>
       <w:r>
         <w:rPr>
           <w:i/>
         </w:rPr>
         <w:t>Youtube</w:t>
       </w:r>
-      <w:proofErr w:type="spellEnd"/>
       <w:r>
         <w:t xml:space="preserve">, en fonction des abonnements, la page web envoie une requête à la base </w:t>
       </w:r>
@@ -3131,23 +2993,7 @@
     <w:p/>
     <w:p>
       <w:r>
-        <w:t xml:space="preserve">Réalisation d’un page web dynamique en python avec le </w:t>
-      </w:r>
-      <w:proofErr w:type="spellStart"/>
-      <w:r>
-        <w:t>framework</w:t>
-      </w:r>
-      <w:proofErr w:type="spellEnd"/>
-      <w:r>
-        <w:t xml:space="preserve"> </w:t>
-      </w:r>
-      <w:proofErr w:type="spellStart"/>
-      <w:r>
-        <w:t>CherryPy</w:t>
-      </w:r>
-      <w:proofErr w:type="spellEnd"/>
-      <w:r>
-        <w:t xml:space="preserve">. Cela permet de communiquer avec une base de donnée locale sans appendre le langage PHP. Néanmoins, il est nécessaire de connaître les instructions de base du langage </w:t>
+        <w:t xml:space="preserve">Réalisation d’un page web dynamique en python avec le framework CherryPy. Cela permet de communiquer avec une base de donnée locale sans appendre le langage PHP. Néanmoins, il est nécessaire de connaître les instructions de base du langage </w:t>
       </w:r>
       <w:r>
         <w:rPr>
@@ -3189,15 +3035,7 @@
     <w:p/>
     <w:p>
       <w:r>
-        <w:t xml:space="preserve">Depuis la première version du page </w:t>
-      </w:r>
-      <w:proofErr w:type="spellStart"/>
-      <w:r>
-        <w:t>rank</w:t>
-      </w:r>
-      <w:proofErr w:type="spellEnd"/>
-      <w:r>
-        <w:t>, les algorithmes se sont améliorés mais sont souvent propriétaires. Le premier algorithme rendu public par les créateurs de Google est celui qu</w:t>
+        <w:t>Depuis la première version du page rank, les algorithmes se sont améliorés mais sont souvent propriétaires. Le premier algorithme rendu public par les créateurs de Google est celui qu</w:t>
       </w:r>
       <w:r>
         <w:t>’on</w:t>
@@ -3519,21 +3357,8 @@
         <w:t xml:space="preserve">, </w:t>
       </w:r>
       <w:r>
-        <w:t xml:space="preserve">ROT13, affine, </w:t>
-      </w:r>
-      <w:proofErr w:type="spellStart"/>
-      <w:r>
-        <w:t>Vigenère</w:t>
-      </w:r>
-      <w:proofErr w:type="spellEnd"/>
-      <w:r>
-        <w:t xml:space="preserve">, </w:t>
-      </w:r>
-      <w:proofErr w:type="spellStart"/>
-      <w:r>
-        <w:t>stéganographie</w:t>
-      </w:r>
-      <w:proofErr w:type="spellEnd"/>
+        <w:t>ROT13, affine, Vigenère, stéganographie</w:t>
+      </w:r>
     </w:p>
     <w:p/>
     <w:p/>
@@ -3558,12 +3383,194 @@
       </w:r>
     </w:p>
     <w:p/>
+    <w:p>
+      <w:r>
+        <w:rPr>
+          <w:noProof/>
+        </w:rPr>
+        <mc:AlternateContent>
+          <mc:Choice Requires="wps">
+            <w:drawing>
+              <wp:anchor distT="0" distB="0" distL="114300" distR="114300" simplePos="0" relativeHeight="251683840" behindDoc="0" locked="0" layoutInCell="1" allowOverlap="1" wp14:anchorId="0EF12880" wp14:editId="480797CF">
+                <wp:simplePos x="0" y="0"/>
+                <wp:positionH relativeFrom="column">
+                  <wp:posOffset>-457200</wp:posOffset>
+                </wp:positionH>
+                <wp:positionV relativeFrom="paragraph">
+                  <wp:posOffset>441325</wp:posOffset>
+                </wp:positionV>
+                <wp:extent cx="6515100" cy="342900"/>
+                <wp:effectExtent l="50800" t="25400" r="88900" b="114300"/>
+                <wp:wrapSquare wrapText="bothSides"/>
+                <wp:docPr id="1" name="Zone de texte 1"/>
+                <wp:cNvGraphicFramePr/>
+                <a:graphic xmlns:a="http://schemas.openxmlformats.org/drawingml/2006/main">
+                  <a:graphicData uri="http://schemas.microsoft.com/office/word/2010/wordprocessingShape">
+                    <wps:wsp>
+                      <wps:cNvSpPr txBox="1"/>
+                      <wps:spPr>
+                        <a:xfrm>
+                          <a:off x="0" y="0"/>
+                          <a:ext cx="6515100" cy="342900"/>
+                        </a:xfrm>
+                        <a:prstGeom prst="rect">
+                          <a:avLst/>
+                        </a:prstGeom>
+                        <a:gradFill flip="none" rotWithShape="1">
+                          <a:gsLst>
+                            <a:gs pos="0">
+                              <a:schemeClr val="accent1">
+                                <a:tint val="50000"/>
+                                <a:satMod val="300000"/>
+                                <a:alpha val="17000"/>
+                              </a:schemeClr>
+                            </a:gs>
+                            <a:gs pos="35000">
+                              <a:schemeClr val="accent1">
+                                <a:tint val="37000"/>
+                                <a:satMod val="300000"/>
+                                <a:alpha val="17000"/>
+                              </a:schemeClr>
+                            </a:gs>
+                            <a:gs pos="100000">
+                              <a:schemeClr val="accent1">
+                                <a:tint val="15000"/>
+                                <a:satMod val="350000"/>
+                                <a:alpha val="17000"/>
+                              </a:schemeClr>
+                            </a:gs>
+                          </a:gsLst>
+                          <a:lin ang="16200000" scaled="1"/>
+                          <a:tileRect/>
+                        </a:gradFill>
+                        <a:ln/>
+                        <a:extLst>
+                          <a:ext uri="{C572A759-6A51-4108-AA02-DFA0A04FC94B}">
+                            <ma14:wrappingTextBoxFlag xmlns:ma14="http://schemas.microsoft.com/office/mac/drawingml/2011/main"/>
+                          </a:ext>
+                        </a:extLst>
+                      </wps:spPr>
+                      <wps:style>
+                        <a:lnRef idx="1">
+                          <a:schemeClr val="accent1"/>
+                        </a:lnRef>
+                        <a:fillRef idx="2">
+                          <a:schemeClr val="accent1"/>
+                        </a:fillRef>
+                        <a:effectRef idx="1">
+                          <a:schemeClr val="accent1"/>
+                        </a:effectRef>
+                        <a:fontRef idx="minor">
+                          <a:schemeClr val="dk1"/>
+                        </a:fontRef>
+                      </wps:style>
+                      <wps:txbx>
+                        <w:txbxContent>
+                          <w:p>
+                            <w:r>
+                              <w:t xml:space="preserve">           </w:t>
+                            </w:r>
+                            <w:r>
+                              <w:t xml:space="preserve">Activité : </w:t>
+                            </w:r>
+                            <w:hyperlink r:id="rId15" w:history="1">
+                              <w:r>
+                                <w:rPr>
+                                  <w:rStyle w:val="Lienhypertexte"/>
+                                </w:rPr>
+                                <w:t>bit de</w:t>
+                              </w:r>
+                              <w:r>
+                                <w:rPr>
+                                  <w:rStyle w:val="Lienhypertexte"/>
+                                </w:rPr>
+                                <w:t xml:space="preserve"> </w:t>
+                              </w:r>
+                              <w:r>
+                                <w:rPr>
+                                  <w:rStyle w:val="Lienhypertexte"/>
+                                </w:rPr>
+                                <w:t>parité</w:t>
+                              </w:r>
+                            </w:hyperlink>
+                          </w:p>
+                        </w:txbxContent>
+                      </wps:txbx>
+                      <wps:bodyPr rot="0" spcFirstLastPara="0" vertOverflow="overflow" horzOverflow="overflow" vert="horz" wrap="square" lIns="91440" tIns="45720" rIns="91440" bIns="45720" numCol="1" spcCol="0" rtlCol="0" fromWordArt="0" anchor="t" anchorCtr="0" forceAA="0" compatLnSpc="1">
+                        <a:prstTxWarp prst="textNoShape">
+                          <a:avLst/>
+                        </a:prstTxWarp>
+                        <a:noAutofit/>
+                      </wps:bodyPr>
+                    </wps:wsp>
+                  </a:graphicData>
+                </a:graphic>
+                <wp14:sizeRelH relativeFrom="margin">
+                  <wp14:pctWidth>0</wp14:pctWidth>
+                </wp14:sizeRelH>
+                <wp14:sizeRelV relativeFrom="margin">
+                  <wp14:pctHeight>0</wp14:pctHeight>
+                </wp14:sizeRelV>
+              </wp:anchor>
+            </w:drawing>
+          </mc:Choice>
+          <mc:Fallback>
+            <w:pict>
+              <v:shapetype id="_x0000_t202" coordsize="21600,21600" o:spt="202" path="m0,0l0,21600,21600,21600,21600,0xe">
+                <v:stroke joinstyle="miter"/>
+                <v:path gradientshapeok="t" o:connecttype="rect"/>
+              </v:shapetype>
+              <v:shape id="Zone de texte 1" o:spid="_x0000_s1029" type="#_x0000_t202" style="position:absolute;margin-left:-35.95pt;margin-top:34.75pt;width:513pt;height:27pt;z-index:251683840;visibility:visible;mso-wrap-style:square;mso-width-percent:0;mso-height-percent:0;mso-wrap-distance-left:9pt;mso-wrap-distance-top:0;mso-wrap-distance-right:9pt;mso-wrap-distance-bottom:0;mso-position-horizontal:absolute;mso-position-horizontal-relative:text;mso-position-vertical:absolute;mso-position-vertical-relative:text;mso-width-percent:0;mso-height-percent:0;mso-width-relative:margin;mso-height-relative:margin;v-text-anchor:top" o:gfxdata="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" fillcolor="#a7bfde [1620]" strokecolor="#4579b8 [3044]">
+                <v:fill opacity="11141f" color2="#e4ecf5 [500]" o:opacity2="11141f" rotate="t" colors="0 #a3c4ff;22938f #bfd5ff;1 #e5eeff" type="gradient"/>
+                <v:shadow on="t" opacity="24903f" mv:blur="40000f" origin=",.5" offset="0,20000emu"/>
+                <v:textbox>
+                  <w:txbxContent>
+                    <w:p>
+                      <w:r>
+                        <w:t xml:space="preserve">           </w:t>
+                      </w:r>
+                      <w:r>
+                        <w:t xml:space="preserve">Activité : </w:t>
+                      </w:r>
+                      <w:hyperlink r:id="rId16" w:history="1">
+                        <w:r>
+                          <w:rPr>
+                            <w:rStyle w:val="Lienhypertexte"/>
+                          </w:rPr>
+                          <w:t>bit de</w:t>
+                        </w:r>
+                        <w:r>
+                          <w:rPr>
+                            <w:rStyle w:val="Lienhypertexte"/>
+                          </w:rPr>
+                          <w:t xml:space="preserve"> </w:t>
+                        </w:r>
+                        <w:r>
+                          <w:rPr>
+                            <w:rStyle w:val="Lienhypertexte"/>
+                          </w:rPr>
+                          <w:t>parité</w:t>
+                        </w:r>
+                      </w:hyperlink>
+                    </w:p>
+                  </w:txbxContent>
+                </v:textbox>
+                <w10:wrap type="square"/>
+              </v:shape>
+            </w:pict>
+          </mc:Fallback>
+        </mc:AlternateContent>
+      </w:r>
+      <w:r>
+        <w:t>Garantir l’intégrité des données : bit de contrôle, exemple de l’ISBN.</w:t>
+      </w:r>
+    </w:p>
     <w:p/>
     <w:p>
       <w:r>
         <w:t xml:space="preserve">Authentification et chiffrement sur le WWW : cas de </w:t>
       </w:r>
-      <w:hyperlink r:id="rId15" w:history="1">
+      <w:hyperlink r:id="rId17" w:history="1">
         <w:r>
           <w:rPr>
             <w:rStyle w:val="Lienhypertexte"/>
@@ -3575,15 +3582,7 @@
     <w:p/>
     <w:p>
       <w:r>
-        <w:t xml:space="preserve">Le </w:t>
-      </w:r>
-      <w:proofErr w:type="spellStart"/>
-      <w:r>
-        <w:t>Big</w:t>
-      </w:r>
-      <w:proofErr w:type="spellEnd"/>
-      <w:r>
-        <w:t xml:space="preserve"> data et les questions de sécurité que cela engendre. </w:t>
+        <w:t xml:space="preserve">Le Big data et les questions de sécurité que cela engendre. </w:t>
       </w:r>
     </w:p>
     <w:p/>
@@ -3690,15 +3689,7 @@
     </w:p>
     <w:p>
       <w:r>
-        <w:t xml:space="preserve">Activité́ utilisant </w:t>
-      </w:r>
-      <w:proofErr w:type="spellStart"/>
-      <w:r>
-        <w:t>Wireshark</w:t>
-      </w:r>
-      <w:proofErr w:type="spellEnd"/>
-      <w:r>
-        <w:t xml:space="preserve"> : regarder le contenu de paquets de données chiffrées et non- chiffrées</w:t>
+        <w:t>Activité́ utilisant Wireshark : regarder le contenu de paquets de données chiffrées et non- chiffrées</w:t>
       </w:r>
     </w:p>
     <w:p/>
@@ -3790,7 +3781,7 @@
                             <w:r>
                               <w:t xml:space="preserve">            Activité </w:t>
                             </w:r>
-                            <w:hyperlink r:id="rId16" w:history="1">
+                            <w:hyperlink r:id="rId18" w:history="1">
                               <w:r>
                                 <w:rPr>
                                   <w:rStyle w:val="Lienhypertexte"/>
@@ -3831,7 +3822,7 @@
                       <w:r>
                         <w:t xml:space="preserve">            Activité </w:t>
                       </w:r>
-                      <w:hyperlink r:id="rId17" w:history="1">
+                      <w:hyperlink r:id="rId19" w:history="1">
                         <w:r>
                           <w:rPr>
                             <w:rStyle w:val="Lienhypertexte"/>
@@ -3850,7 +3841,6 @@
         </mc:AlternateContent>
       </w:r>
     </w:p>
-    <w:p/>
     <w:p>
       <w:pPr>
         <w:rPr>
@@ -3908,39 +3898,37 @@
         <w:t xml:space="preserve">L’anonymat ne nous protège pas aux yeux de la loi, d’autant plus que tous ce qui est dit sur internet est stocké. </w:t>
       </w:r>
     </w:p>
-    <w:p/>
     <w:p>
       <w:pPr>
         <w:rPr>
           <w:u w:val="single"/>
         </w:rPr>
       </w:pPr>
-      <w:r>
+    </w:p>
+    <w:p>
+      <w:pPr>
         <w:rPr>
           <w:u w:val="single"/>
         </w:rPr>
-        <w:t>Ouverture</w:t>
-      </w:r>
+      </w:pPr>
       <w:bookmarkStart w:id="0" w:name="_GoBack"/>
       <w:bookmarkEnd w:id="0"/>
-    </w:p>
-    <w:p/>
-    <w:p>
-      <w:hyperlink r:id="rId18" w:history="1">
+      <w:r>
+        <w:rPr>
+          <w:u w:val="single"/>
+        </w:rPr>
+        <w:t>Ouverture</w:t>
+      </w:r>
+    </w:p>
+    <w:p/>
+    <w:p>
+      <w:hyperlink r:id="rId20" w:history="1">
         <w:r>
           <w:rPr>
             <w:rStyle w:val="Lienhypertexte"/>
           </w:rPr>
-          <w:t xml:space="preserve">Net </w:t>
+          <w:t>Net neutrality</w:t>
         </w:r>
-        <w:proofErr w:type="spellStart"/>
-        <w:r>
-          <w:rPr>
-            <w:rStyle w:val="Lienhypertexte"/>
-          </w:rPr>
-          <w:t>neutrality</w:t>
-        </w:r>
-        <w:proofErr w:type="spellEnd"/>
       </w:hyperlink>
       <w:r>
         <w:t xml:space="preserve"> </w:t>
@@ -5682,7 +5670,7 @@
 </file>
 
 <file path=customXml/itemProps1.xml><?xml version="1.0" encoding="utf-8"?>
-<ds:datastoreItem xmlns:ds="http://schemas.openxmlformats.org/officeDocument/2006/customXml" ds:itemID="{E0241FBC-A5A5-D645-B7D1-33FDA001C0A1}">
+<ds:datastoreItem xmlns:ds="http://schemas.openxmlformats.org/officeDocument/2006/customXml" ds:itemID="{BF8C5E40-50F0-B541-96C8-028E6296F1B7}">
   <ds:schemaRefs>
     <ds:schemaRef ds:uri="http://schemas.openxmlformats.org/officeDocument/2006/bibliography"/>
   </ds:schemaRefs>
